--- a/Documentation/Cahier des charges.docx
+++ b/Documentation/Cahier des charges.docx
@@ -3,15 +3,30 @@
 <w:document xmlns:wpc="http://schemas.microsoft.com/office/word/2010/wordprocessingCanvas" xmlns:cx="http://schemas.microsoft.com/office/drawing/2014/chartex" xmlns:mc="http://schemas.openxmlformats.org/markup-compatibility/2006" xmlns:o="urn:schemas-microsoft-com:office:office" xmlns:r="http://schemas.openxmlformats.org/officeDocument/2006/relationships" xmlns:m="http://schemas.openxmlformats.org/officeDocument/2006/math" xmlns:v="urn:schemas-microsoft-com:vml" xmlns:wp14="http://schemas.microsoft.com/office/word/2010/wordprocessingDrawing" xmlns:wp="http://schemas.openxmlformats.org/drawingml/2006/wordprocessingDrawing" xmlns:w10="urn:schemas-microsoft-com:office:word" xmlns:w="http://schemas.openxmlformats.org/wordprocessingml/2006/main" xmlns:w14="http://schemas.microsoft.com/office/word/2010/wordml" xmlns:w15="http://schemas.microsoft.com/office/word/2012/wordml" xmlns:w16se="http://schemas.microsoft.com/office/word/2015/wordml/symex" xmlns:wpg="http://schemas.microsoft.com/office/word/2010/wordprocessingGroup" xmlns:wpi="http://schemas.microsoft.com/office/word/2010/wordprocessingInk" xmlns:wne="http://schemas.microsoft.com/office/word/2006/wordml" xmlns:wps="http://schemas.microsoft.com/office/word/2010/wordprocessingShape" mc:Ignorable="w14 w15 w16se wp14">
   <w:body>
     <w:p>
-      <w:r>
+      <w:pPr>
+        <w:jc w:val="center"/>
+        <w:rPr>
+          <w:u w:val="single"/>
+        </w:rPr>
+      </w:pPr>
+      <w:r>
+        <w:rPr>
+          <w:u w:val="single"/>
+        </w:rPr>
         <w:t xml:space="preserve">Projet </w:t>
       </w:r>
       <w:proofErr w:type="spellStart"/>
       <w:r>
+        <w:rPr>
+          <w:u w:val="single"/>
+        </w:rPr>
         <w:t>Symfony</w:t>
       </w:r>
       <w:proofErr w:type="spellEnd"/>
       <w:r>
+        <w:rPr>
+          <w:u w:val="single"/>
+        </w:rPr>
         <w:t> : Monphotographe.com</w:t>
       </w:r>
     </w:p>
@@ -20,6 +35,8 @@
       <w:r>
         <w:t xml:space="preserve">Objectif : </w:t>
       </w:r>
+      <w:bookmarkStart w:id="0" w:name="_GoBack"/>
+      <w:bookmarkEnd w:id="0"/>
     </w:p>
     <w:p>
       <w:r>
@@ -80,12 +97,20 @@
     <w:p/>
     <w:p>
       <w:r>
-        <w:lastRenderedPageBreak/>
+        <w:t xml:space="preserve">Base de donnée : </w:t>
+      </w:r>
+    </w:p>
+    <w:p>
+      <w:r>
+        <w:rPr>
+          <w:noProof/>
+          <w:lang w:eastAsia="fr-BE"/>
+        </w:rPr>
         <w:drawing>
-          <wp:inline distT="0" distB="0" distL="0" distR="0" wp14:anchorId="0B9525B1" wp14:editId="1E168E38">
-            <wp:extent cx="5760720" cy="4232275"/>
+          <wp:inline distT="0" distB="0" distL="0" distR="0" wp14:anchorId="76B3BC5E" wp14:editId="6C9A4DAC">
+            <wp:extent cx="5760720" cy="3742690"/>
             <wp:effectExtent l="0" t="0" r="0" b="0"/>
-            <wp:docPr id="1" name="Image 1"/>
+            <wp:docPr id="2" name="Image 2"/>
             <wp:cNvGraphicFramePr>
               <a:graphicFrameLocks xmlns:a="http://schemas.openxmlformats.org/drawingml/2006/main" noChangeAspect="1"/>
             </wp:cNvGraphicFramePr>
@@ -105,7 +130,7 @@
                   <pic:spPr>
                     <a:xfrm>
                       <a:off x="0" y="0"/>
-                      <a:ext cx="5760720" cy="4232275"/>
+                      <a:ext cx="5760720" cy="3742690"/>
                     </a:xfrm>
                     <a:prstGeom prst="rect">
                       <a:avLst/>
@@ -117,8 +142,6 @@
           </wp:inline>
         </w:drawing>
       </w:r>
-      <w:bookmarkStart w:id="0" w:name="_GoBack"/>
-      <w:bookmarkEnd w:id="0"/>
     </w:p>
     <w:sectPr>
       <w:pgSz w:w="11906" w:h="16838"/>
